--- a/BaoCao_ChuyenDe2_1900.docx
+++ b/BaoCao_ChuyenDe2_1900.docx
@@ -1,6 +1,6 @@
 
 <file path=word/document.xml><?xml version="1.0" encoding="utf-8"?>
-<w:document xmlns:wpc="http://schemas.microsoft.com/office/word/2010/wordprocessingCanvas" xmlns:mc="http://schemas.openxmlformats.org/markup-compatibility/2006" xmlns:o="urn:schemas-microsoft-com:office:office" xmlns:r="http://schemas.openxmlformats.org/officeDocument/2006/relationships" xmlns:m="http://schemas.openxmlformats.org/officeDocument/2006/math" xmlns:v="urn:schemas-microsoft-com:vml" xmlns:wp14="http://schemas.microsoft.com/office/word/2010/wordprocessingDrawing" xmlns:wp="http://schemas.openxmlformats.org/drawingml/2006/wordprocessingDrawing" xmlns:w10="urn:schemas-microsoft-com:office:word" xmlns:w="http://schemas.openxmlformats.org/wordprocessingml/2006/main" xmlns:w14="http://schemas.microsoft.com/office/word/2010/wordml" xmlns:w15="http://schemas.microsoft.com/office/word/2012/wordml" xmlns:wpg="http://schemas.microsoft.com/office/word/2010/wordprocessingGroup" xmlns:wpi="http://schemas.microsoft.com/office/word/2010/wordprocessingInk" xmlns:wne="http://schemas.microsoft.com/office/word/2006/wordml" xmlns:wps="http://schemas.microsoft.com/office/word/2010/wordprocessingShape" mc:Ignorable="w14 w15 wp14">
+<w:document xmlns:wpc="http://schemas.microsoft.com/office/word/2010/wordprocessingCanvas" xmlns:cx="http://schemas.microsoft.com/office/drawing/2014/chartex" xmlns:cx1="http://schemas.microsoft.com/office/drawing/2015/9/8/chartex" xmlns:cx2="http://schemas.microsoft.com/office/drawing/2015/10/21/chartex" xmlns:mc="http://schemas.openxmlformats.org/markup-compatibility/2006" xmlns:o="urn:schemas-microsoft-com:office:office" xmlns:r="http://schemas.openxmlformats.org/officeDocument/2006/relationships" xmlns:m="http://schemas.openxmlformats.org/officeDocument/2006/math" xmlns:v="urn:schemas-microsoft-com:vml" xmlns:wp14="http://schemas.microsoft.com/office/word/2010/wordprocessingDrawing" xmlns:wp="http://schemas.openxmlformats.org/drawingml/2006/wordprocessingDrawing" xmlns:w10="urn:schemas-microsoft-com:office:word" xmlns:w="http://schemas.openxmlformats.org/wordprocessingml/2006/main" xmlns:w14="http://schemas.microsoft.com/office/word/2010/wordml" xmlns:w15="http://schemas.microsoft.com/office/word/2012/wordml" xmlns:w16se="http://schemas.microsoft.com/office/word/2015/wordml/symex" xmlns:wpg="http://schemas.microsoft.com/office/word/2010/wordprocessingGroup" xmlns:wpi="http://schemas.microsoft.com/office/word/2010/wordprocessingInk" xmlns:wne="http://schemas.microsoft.com/office/word/2006/wordml" xmlns:wps="http://schemas.microsoft.com/office/word/2010/wordprocessingShape" mc:Ignorable="w14 w15 w16se wp14">
   <w:body>
     <w:p>
       <w:pPr>
@@ -176,7 +176,7 @@
               </wp:anchor>
             </w:drawing>
           </mc:Choice>
-          <mc:Fallback xmlns:cx="http://schemas.microsoft.com/office/drawing/2014/chartex" xmlns:w16se="http://schemas.microsoft.com/office/word/2015/wordml/symex">
+          <mc:Fallback>
             <w:pict>
               <v:line w14:anchorId="7A630507" id="Straight Connector 2" o:spid="_x0000_s1026" style="position:absolute;z-index:251660288;visibility:visible;mso-wrap-style:square;mso-wrap-distance-left:9pt;mso-wrap-distance-top:0;mso-wrap-distance-right:9pt;mso-wrap-distance-bottom:0;mso-position-horizontal:absolute;mso-position-horizontal-relative:text;mso-position-vertical:absolute;mso-position-vertical-relative:text" from="100.15pt,2.05pt" to="441.35pt,2.05pt" o:gfxdata="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" strokecolor="black [3200]" strokeweight="1pt">
                 <v:stroke joinstyle="miter"/>
@@ -972,6 +972,14 @@
                 <w:lang w:val="vi-VN"/>
               </w:rPr>
               <w:t>CD16TT</w:t>
+            </w:r>
+            <w:r>
+              <w:rPr>
+                <w:rFonts w:ascii="Times New Roman" w:hAnsi="Times New Roman" w:cs="Times New Roman"/>
+                <w:sz w:val="26"/>
+                <w:szCs w:val="26"/>
+              </w:rPr>
+              <w:t>4</w:t>
             </w:r>
           </w:p>
         </w:tc>
@@ -3929,7 +3937,6 @@
                 <w:rFonts w:ascii="Times New Roman" w:hAnsi="Times New Roman" w:cs="Times New Roman"/>
                 <w:sz w:val="26"/>
                 <w:szCs w:val="26"/>
-                <w:lang w:val="vi-VN"/>
               </w:rPr>
             </w:pPr>
             <w:r>
@@ -3940,6 +3947,14 @@
                 <w:lang w:val="vi-VN"/>
               </w:rPr>
               <w:t xml:space="preserve">- Thiết kế module: </w:t>
+            </w:r>
+            <w:r>
+              <w:rPr>
+                <w:rFonts w:ascii="Times New Roman" w:hAnsi="Times New Roman" w:cs="Times New Roman"/>
+                <w:sz w:val="26"/>
+                <w:szCs w:val="26"/>
+              </w:rPr>
+              <w:t>1905, 1906, 1907, 1911, 1912, 1913</w:t>
             </w:r>
           </w:p>
           <w:p>
@@ -3981,6 +3996,14 @@
                 <w:lang w:val="vi-VN"/>
               </w:rPr>
               <w:t xml:space="preserve">- Chỉnh sửa trang: </w:t>
+            </w:r>
+            <w:r>
+              <w:rPr>
+                <w:rFonts w:ascii="Times New Roman" w:hAnsi="Times New Roman" w:cs="Times New Roman"/>
+                <w:sz w:val="26"/>
+                <w:szCs w:val="26"/>
+              </w:rPr>
+              <w:t>1905, 1906, 1907, 1911, 1912, 1913</w:t>
             </w:r>
           </w:p>
         </w:tc>
@@ -3998,6 +4021,14 @@
                 <w:szCs w:val="26"/>
               </w:rPr>
             </w:pPr>
+            <w:r>
+              <w:rPr>
+                <w:rFonts w:ascii="Times New Roman" w:hAnsi="Times New Roman" w:cs="Times New Roman"/>
+                <w:sz w:val="26"/>
+                <w:szCs w:val="26"/>
+              </w:rPr>
+              <w:t>90%</w:t>
+            </w:r>
           </w:p>
         </w:tc>
         <w:tc>
@@ -4497,6 +4528,8 @@
           <w:szCs w:val="30"/>
         </w:rPr>
       </w:pPr>
+      <w:bookmarkStart w:id="4" w:name="_GoBack"/>
+      <w:bookmarkEnd w:id="4"/>
       <w:r>
         <w:rPr>
           <w:rFonts w:ascii="Times New Roman" w:hAnsi="Times New Roman" w:cs="Times New Roman"/>
@@ -5495,15 +5528,7 @@
           <w:sz w:val="30"/>
           <w:szCs w:val="30"/>
         </w:rPr>
-        <w:t>FE9C00)</w:t>
-      </w:r>
-      <w:r>
-        <w:rPr>
-          <w:rFonts w:ascii="Times New Roman" w:hAnsi="Times New Roman" w:cs="Times New Roman"/>
-          <w:sz w:val="30"/>
-          <w:szCs w:val="30"/>
-        </w:rPr>
-        <w:t>, xanh (mã màu: #</w:t>
+        <w:t>FE9C00), xanh (mã màu: #</w:t>
       </w:r>
       <w:r>
         <w:t xml:space="preserve"> </w:t>
@@ -5568,8 +5593,6 @@
         </w:rPr>
         <w:t>Trang home</w:t>
       </w:r>
-      <w:bookmarkStart w:id="4" w:name="_GoBack"/>
-      <w:bookmarkEnd w:id="4"/>
     </w:p>
     <w:p>
       <w:pPr>
@@ -9305,7 +9328,7 @@
 </file>
 
 <file path=word/endnotes.xml><?xml version="1.0" encoding="utf-8"?>
-<w:endnotes xmlns:wpc="http://schemas.microsoft.com/office/word/2010/wordprocessingCanvas" xmlns:mc="http://schemas.openxmlformats.org/markup-compatibility/2006" xmlns:o="urn:schemas-microsoft-com:office:office" xmlns:r="http://schemas.openxmlformats.org/officeDocument/2006/relationships" xmlns:m="http://schemas.openxmlformats.org/officeDocument/2006/math" xmlns:v="urn:schemas-microsoft-com:vml" xmlns:wp14="http://schemas.microsoft.com/office/word/2010/wordprocessingDrawing" xmlns:wp="http://schemas.openxmlformats.org/drawingml/2006/wordprocessingDrawing" xmlns:w10="urn:schemas-microsoft-com:office:word" xmlns:w="http://schemas.openxmlformats.org/wordprocessingml/2006/main" xmlns:w14="http://schemas.microsoft.com/office/word/2010/wordml" xmlns:w15="http://schemas.microsoft.com/office/word/2012/wordml" xmlns:wpg="http://schemas.microsoft.com/office/word/2010/wordprocessingGroup" xmlns:wpi="http://schemas.microsoft.com/office/word/2010/wordprocessingInk" xmlns:wne="http://schemas.microsoft.com/office/word/2006/wordml" xmlns:wps="http://schemas.microsoft.com/office/word/2010/wordprocessingShape" mc:Ignorable="w14 w15 wp14">
+<w:endnotes xmlns:wpc="http://schemas.microsoft.com/office/word/2010/wordprocessingCanvas" xmlns:cx="http://schemas.microsoft.com/office/drawing/2014/chartex" xmlns:cx1="http://schemas.microsoft.com/office/drawing/2015/9/8/chartex" xmlns:cx2="http://schemas.microsoft.com/office/drawing/2015/10/21/chartex" xmlns:mc="http://schemas.openxmlformats.org/markup-compatibility/2006" xmlns:o="urn:schemas-microsoft-com:office:office" xmlns:r="http://schemas.openxmlformats.org/officeDocument/2006/relationships" xmlns:m="http://schemas.openxmlformats.org/officeDocument/2006/math" xmlns:v="urn:schemas-microsoft-com:vml" xmlns:wp14="http://schemas.microsoft.com/office/word/2010/wordprocessingDrawing" xmlns:wp="http://schemas.openxmlformats.org/drawingml/2006/wordprocessingDrawing" xmlns:w10="urn:schemas-microsoft-com:office:word" xmlns:w="http://schemas.openxmlformats.org/wordprocessingml/2006/main" xmlns:w14="http://schemas.microsoft.com/office/word/2010/wordml" xmlns:w15="http://schemas.microsoft.com/office/word/2012/wordml" xmlns:w16se="http://schemas.microsoft.com/office/word/2015/wordml/symex" xmlns:wpg="http://schemas.microsoft.com/office/word/2010/wordprocessingGroup" xmlns:wpi="http://schemas.microsoft.com/office/word/2010/wordprocessingInk" xmlns:wne="http://schemas.microsoft.com/office/word/2006/wordml" xmlns:wps="http://schemas.microsoft.com/office/word/2010/wordprocessingShape" mc:Ignorable="w14 w15 w16se wp14">
   <w:endnote w:type="separator" w:id="-1">
     <w:p>
       <w:pPr>
@@ -9330,7 +9353,7 @@
 </file>
 
 <file path=word/footer1.xml><?xml version="1.0" encoding="utf-8"?>
-<w:ftr xmlns:wpc="http://schemas.microsoft.com/office/word/2010/wordprocessingCanvas" xmlns:mc="http://schemas.openxmlformats.org/markup-compatibility/2006" xmlns:o="urn:schemas-microsoft-com:office:office" xmlns:r="http://schemas.openxmlformats.org/officeDocument/2006/relationships" xmlns:m="http://schemas.openxmlformats.org/officeDocument/2006/math" xmlns:v="urn:schemas-microsoft-com:vml" xmlns:wp14="http://schemas.microsoft.com/office/word/2010/wordprocessingDrawing" xmlns:wp="http://schemas.openxmlformats.org/drawingml/2006/wordprocessingDrawing" xmlns:w10="urn:schemas-microsoft-com:office:word" xmlns:w="http://schemas.openxmlformats.org/wordprocessingml/2006/main" xmlns:w14="http://schemas.microsoft.com/office/word/2010/wordml" xmlns:w15="http://schemas.microsoft.com/office/word/2012/wordml" xmlns:wpg="http://schemas.microsoft.com/office/word/2010/wordprocessingGroup" xmlns:wpi="http://schemas.microsoft.com/office/word/2010/wordprocessingInk" xmlns:wne="http://schemas.microsoft.com/office/word/2006/wordml" xmlns:wps="http://schemas.microsoft.com/office/word/2010/wordprocessingShape" mc:Ignorable="w14 w15 wp14">
+<w:ftr xmlns:wpc="http://schemas.microsoft.com/office/word/2010/wordprocessingCanvas" xmlns:cx="http://schemas.microsoft.com/office/drawing/2014/chartex" xmlns:cx1="http://schemas.microsoft.com/office/drawing/2015/9/8/chartex" xmlns:cx2="http://schemas.microsoft.com/office/drawing/2015/10/21/chartex" xmlns:mc="http://schemas.openxmlformats.org/markup-compatibility/2006" xmlns:o="urn:schemas-microsoft-com:office:office" xmlns:r="http://schemas.openxmlformats.org/officeDocument/2006/relationships" xmlns:m="http://schemas.openxmlformats.org/officeDocument/2006/math" xmlns:v="urn:schemas-microsoft-com:vml" xmlns:wp14="http://schemas.microsoft.com/office/word/2010/wordprocessingDrawing" xmlns:wp="http://schemas.openxmlformats.org/drawingml/2006/wordprocessingDrawing" xmlns:w10="urn:schemas-microsoft-com:office:word" xmlns:w="http://schemas.openxmlformats.org/wordprocessingml/2006/main" xmlns:w14="http://schemas.microsoft.com/office/word/2010/wordml" xmlns:w15="http://schemas.microsoft.com/office/word/2012/wordml" xmlns:w16se="http://schemas.microsoft.com/office/word/2015/wordml/symex" xmlns:wpg="http://schemas.microsoft.com/office/word/2010/wordprocessingGroup" xmlns:wpi="http://schemas.microsoft.com/office/word/2010/wordprocessingInk" xmlns:wne="http://schemas.microsoft.com/office/word/2006/wordml" xmlns:wps="http://schemas.microsoft.com/office/word/2010/wordprocessingShape" mc:Ignorable="w14 w15 w16se wp14">
   <w:sdt>
     <w:sdtPr>
       <w:id w:val="-997034422"/>
@@ -9383,7 +9406,7 @@
 </file>
 
 <file path=word/footnotes.xml><?xml version="1.0" encoding="utf-8"?>
-<w:footnotes xmlns:wpc="http://schemas.microsoft.com/office/word/2010/wordprocessingCanvas" xmlns:mc="http://schemas.openxmlformats.org/markup-compatibility/2006" xmlns:o="urn:schemas-microsoft-com:office:office" xmlns:r="http://schemas.openxmlformats.org/officeDocument/2006/relationships" xmlns:m="http://schemas.openxmlformats.org/officeDocument/2006/math" xmlns:v="urn:schemas-microsoft-com:vml" xmlns:wp14="http://schemas.microsoft.com/office/word/2010/wordprocessingDrawing" xmlns:wp="http://schemas.openxmlformats.org/drawingml/2006/wordprocessingDrawing" xmlns:w10="urn:schemas-microsoft-com:office:word" xmlns:w="http://schemas.openxmlformats.org/wordprocessingml/2006/main" xmlns:w14="http://schemas.microsoft.com/office/word/2010/wordml" xmlns:w15="http://schemas.microsoft.com/office/word/2012/wordml" xmlns:wpg="http://schemas.microsoft.com/office/word/2010/wordprocessingGroup" xmlns:wpi="http://schemas.microsoft.com/office/word/2010/wordprocessingInk" xmlns:wne="http://schemas.microsoft.com/office/word/2006/wordml" xmlns:wps="http://schemas.microsoft.com/office/word/2010/wordprocessingShape" mc:Ignorable="w14 w15 wp14">
+<w:footnotes xmlns:wpc="http://schemas.microsoft.com/office/word/2010/wordprocessingCanvas" xmlns:cx="http://schemas.microsoft.com/office/drawing/2014/chartex" xmlns:cx1="http://schemas.microsoft.com/office/drawing/2015/9/8/chartex" xmlns:cx2="http://schemas.microsoft.com/office/drawing/2015/10/21/chartex" xmlns:mc="http://schemas.openxmlformats.org/markup-compatibility/2006" xmlns:o="urn:schemas-microsoft-com:office:office" xmlns:r="http://schemas.openxmlformats.org/officeDocument/2006/relationships" xmlns:m="http://schemas.openxmlformats.org/officeDocument/2006/math" xmlns:v="urn:schemas-microsoft-com:vml" xmlns:wp14="http://schemas.microsoft.com/office/word/2010/wordprocessingDrawing" xmlns:wp="http://schemas.openxmlformats.org/drawingml/2006/wordprocessingDrawing" xmlns:w10="urn:schemas-microsoft-com:office:word" xmlns:w="http://schemas.openxmlformats.org/wordprocessingml/2006/main" xmlns:w14="http://schemas.microsoft.com/office/word/2010/wordml" xmlns:w15="http://schemas.microsoft.com/office/word/2012/wordml" xmlns:w16se="http://schemas.microsoft.com/office/word/2015/wordml/symex" xmlns:wpg="http://schemas.microsoft.com/office/word/2010/wordprocessingGroup" xmlns:wpi="http://schemas.microsoft.com/office/word/2010/wordprocessingInk" xmlns:wne="http://schemas.microsoft.com/office/word/2006/wordml" xmlns:wps="http://schemas.microsoft.com/office/word/2010/wordprocessingShape" mc:Ignorable="w14 w15 w16se wp14">
   <w:footnote w:type="separator" w:id="-1">
     <w:p>
       <w:pPr>
@@ -9408,7 +9431,7 @@
 </file>
 
 <file path=word/numbering.xml><?xml version="1.0" encoding="utf-8"?>
-<w:numbering xmlns:wpc="http://schemas.microsoft.com/office/word/2010/wordprocessingCanvas" xmlns:mc="http://schemas.openxmlformats.org/markup-compatibility/2006" xmlns:o="urn:schemas-microsoft-com:office:office" xmlns:r="http://schemas.openxmlformats.org/officeDocument/2006/relationships" xmlns:m="http://schemas.openxmlformats.org/officeDocument/2006/math" xmlns:v="urn:schemas-microsoft-com:vml" xmlns:wp14="http://schemas.microsoft.com/office/word/2010/wordprocessingDrawing" xmlns:wp="http://schemas.openxmlformats.org/drawingml/2006/wordprocessingDrawing" xmlns:w10="urn:schemas-microsoft-com:office:word" xmlns:w="http://schemas.openxmlformats.org/wordprocessingml/2006/main" xmlns:w14="http://schemas.microsoft.com/office/word/2010/wordml" xmlns:w15="http://schemas.microsoft.com/office/word/2012/wordml" xmlns:wpg="http://schemas.microsoft.com/office/word/2010/wordprocessingGroup" xmlns:wpi="http://schemas.microsoft.com/office/word/2010/wordprocessingInk" xmlns:wne="http://schemas.microsoft.com/office/word/2006/wordml" xmlns:wps="http://schemas.microsoft.com/office/word/2010/wordprocessingShape" mc:Ignorable="w14 w15 wp14">
+<w:numbering xmlns:wpc="http://schemas.microsoft.com/office/word/2010/wordprocessingCanvas" xmlns:cx="http://schemas.microsoft.com/office/drawing/2014/chartex" xmlns:cx1="http://schemas.microsoft.com/office/drawing/2015/9/8/chartex" xmlns:cx2="http://schemas.microsoft.com/office/drawing/2015/10/21/chartex" xmlns:mc="http://schemas.openxmlformats.org/markup-compatibility/2006" xmlns:o="urn:schemas-microsoft-com:office:office" xmlns:r="http://schemas.openxmlformats.org/officeDocument/2006/relationships" xmlns:m="http://schemas.openxmlformats.org/officeDocument/2006/math" xmlns:v="urn:schemas-microsoft-com:vml" xmlns:wp14="http://schemas.microsoft.com/office/word/2010/wordprocessingDrawing" xmlns:wp="http://schemas.openxmlformats.org/drawingml/2006/wordprocessingDrawing" xmlns:w10="urn:schemas-microsoft-com:office:word" xmlns:w="http://schemas.openxmlformats.org/wordprocessingml/2006/main" xmlns:w14="http://schemas.microsoft.com/office/word/2010/wordml" xmlns:w15="http://schemas.microsoft.com/office/word/2012/wordml" xmlns:w16se="http://schemas.microsoft.com/office/word/2015/wordml/symex" xmlns:wpg="http://schemas.microsoft.com/office/word/2010/wordprocessingGroup" xmlns:wpi="http://schemas.microsoft.com/office/word/2010/wordprocessingInk" xmlns:wne="http://schemas.microsoft.com/office/word/2006/wordml" xmlns:wps="http://schemas.microsoft.com/office/word/2010/wordprocessingShape" mc:Ignorable="w14 w15 w16se wp14">
   <w:abstractNum w:abstractNumId="0" w15:restartNumberingAfterBreak="0">
     <w:nsid w:val="02676B3C"/>
     <w:multiLevelType w:val="hybridMultilevel"/>
@@ -11028,7 +11051,7 @@
 </file>
 
 <file path=word/styles.xml><?xml version="1.0" encoding="utf-8"?>
-<w:styles xmlns:mc="http://schemas.openxmlformats.org/markup-compatibility/2006" xmlns:r="http://schemas.openxmlformats.org/officeDocument/2006/relationships" xmlns:w="http://schemas.openxmlformats.org/wordprocessingml/2006/main" xmlns:w14="http://schemas.microsoft.com/office/word/2010/wordml" xmlns:w15="http://schemas.microsoft.com/office/word/2012/wordml" mc:Ignorable="w14 w15">
+<w:styles xmlns:mc="http://schemas.openxmlformats.org/markup-compatibility/2006" xmlns:r="http://schemas.openxmlformats.org/officeDocument/2006/relationships" xmlns:w="http://schemas.openxmlformats.org/wordprocessingml/2006/main" xmlns:w14="http://schemas.microsoft.com/office/word/2010/wordml" xmlns:w15="http://schemas.microsoft.com/office/word/2012/wordml" xmlns:w16se="http://schemas.microsoft.com/office/word/2015/wordml/symex" mc:Ignorable="w14 w15 w16se">
   <w:docDefaults>
     <w:rPrDefault>
       <w:rPr>
@@ -11044,7 +11067,7 @@
       </w:pPr>
     </w:pPrDefault>
   </w:docDefaults>
-  <w:latentStyles w:defLockedState="0" w:defUIPriority="99" w:defSemiHidden="0" w:defUnhideWhenUsed="0" w:defQFormat="0" w:count="371">
+  <w:latentStyles w:defLockedState="0" w:defUIPriority="99" w:defSemiHidden="0" w:defUnhideWhenUsed="0" w:defQFormat="0" w:count="372">
     <w:lsdException w:name="Normal" w:uiPriority="0" w:qFormat="1"/>
     <w:lsdException w:name="heading 1" w:uiPriority="9" w:qFormat="1"/>
     <w:lsdException w:name="heading 2" w:semiHidden="1" w:uiPriority="9" w:unhideWhenUsed="1" w:qFormat="1"/>
@@ -11150,7 +11173,6 @@
     <w:lsdException w:name="HTML Sample" w:semiHidden="1" w:unhideWhenUsed="1"/>
     <w:lsdException w:name="HTML Typewriter" w:semiHidden="1" w:unhideWhenUsed="1"/>
     <w:lsdException w:name="HTML Variable" w:semiHidden="1" w:unhideWhenUsed="1"/>
-    <w:lsdException w:name="Normal Table" w:semiHidden="1" w:unhideWhenUsed="1"/>
     <w:lsdException w:name="annotation subject" w:semiHidden="1" w:unhideWhenUsed="1"/>
     <w:lsdException w:name="No List" w:semiHidden="1" w:unhideWhenUsed="1"/>
     <w:lsdException w:name="Outline List 1" w:semiHidden="1" w:unhideWhenUsed="1"/>
@@ -11197,10 +11219,8 @@
     <w:lsdException w:name="Table Subtle 2" w:semiHidden="1" w:unhideWhenUsed="1"/>
     <w:lsdException w:name="Table Web 1" w:semiHidden="1" w:unhideWhenUsed="1"/>
     <w:lsdException w:name="Table Web 2" w:semiHidden="1" w:unhideWhenUsed="1"/>
-    <w:lsdException w:name="Table Web 3" w:semiHidden="1" w:unhideWhenUsed="1"/>
     <w:lsdException w:name="Balloon Text" w:semiHidden="1" w:unhideWhenUsed="1"/>
     <w:lsdException w:name="Table Grid" w:uiPriority="39"/>
-    <w:lsdException w:name="Table Theme" w:semiHidden="1" w:unhideWhenUsed="1"/>
     <w:lsdException w:name="Placeholder Text" w:semiHidden="1"/>
     <w:lsdException w:name="No Spacing" w:uiPriority="1" w:qFormat="1"/>
     <w:lsdException w:name="Light Shading" w:uiPriority="60"/>
@@ -11416,6 +11436,7 @@
     <w:lsdException w:name="List Table 5 Dark Accent 6" w:uiPriority="50"/>
     <w:lsdException w:name="List Table 6 Colorful Accent 6" w:uiPriority="51"/>
     <w:lsdException w:name="List Table 7 Colorful Accent 6" w:uiPriority="52"/>
+    <w:lsdException w:name="Mention" w:semiHidden="1" w:unhideWhenUsed="1"/>
   </w:latentStyles>
   <w:style w:type="paragraph" w:default="1" w:styleId="Normal">
     <w:name w:val="Normal"/>
@@ -11965,7 +11986,7 @@
 </file>
 
 <file path=customXml/itemProps1.xml><?xml version="1.0" encoding="utf-8"?>
-<ds:datastoreItem xmlns:ds="http://schemas.openxmlformats.org/officeDocument/2006/customXml" ds:itemID="{C2AEA292-C68F-4754-8DE4-85FE5171C657}">
+<ds:datastoreItem xmlns:ds="http://schemas.openxmlformats.org/officeDocument/2006/customXml" ds:itemID="{03AFAA50-01E8-4432-BF66-702DEC879174}">
   <ds:schemaRefs>
     <ds:schemaRef ds:uri="http://schemas.openxmlformats.org/officeDocument/2006/bibliography"/>
   </ds:schemaRefs>
